--- a/attachments/AIoTSys Young Scientist Award.docx
+++ b/attachments/AIoTSys Young Scientist Award.docx
@@ -6,7 +6,8 @@
       <w:pPr>
         <w:jc w:val="center"/>
         <w:rPr>
-          <w:rFonts w:hint="default" w:ascii="Times New Roman" w:hAnsi="Times New Roman" w:cs="Times New Roman"/>
+          <w:rFonts w:hint="eastAsia" w:ascii="Times New Roman" w:hAnsi="Times New Roman" w:eastAsia="楷体" w:cs="Times New Roman"/>
+          <w:lang w:val="en-US" w:eastAsia="zh-CN"/>
         </w:rPr>
       </w:pPr>
       <w:r>
@@ -16,28 +17,7 @@
           <w:bCs/>
           <w:sz w:val="32"/>
         </w:rPr>
-        <w:t xml:space="preserve">Application </w:t>
-      </w:r>
-      <w:r>
-        <w:rPr>
-          <w:rFonts w:hint="eastAsia" w:eastAsia="楷体" w:cs="Times New Roman"/>
-          <w:b/>
-          <w:bCs/>
-          <w:sz w:val="32"/>
-          <w:lang w:val="en-US" w:eastAsia="zh-CN"/>
-        </w:rPr>
-        <w:t>F</w:t>
-      </w:r>
-      <w:bookmarkStart w:id="2" w:name="_GoBack"/>
-      <w:bookmarkEnd w:id="2"/>
-      <w:r>
-        <w:rPr>
-          <w:rFonts w:hint="default" w:ascii="Times New Roman" w:hAnsi="Times New Roman" w:eastAsia="楷体" w:cs="Times New Roman"/>
-          <w:b/>
-          <w:bCs/>
-          <w:sz w:val="32"/>
-        </w:rPr>
-        <w:t>orm for "AIoTSys</w:t>
+        <w:t>"AIoTSys</w:t>
       </w:r>
       <w:r>
         <w:rPr>
@@ -57,6 +37,55 @@
           <w:sz w:val="32"/>
         </w:rPr>
         <w:t>Young Scientist Award"</w:t>
+      </w:r>
+      <w:r>
+        <w:rPr>
+          <w:rFonts w:hint="eastAsia" w:eastAsia="楷体" w:cs="Times New Roman"/>
+          <w:b/>
+          <w:bCs/>
+          <w:sz w:val="32"/>
+          <w:lang w:val="en-US" w:eastAsia="zh-CN"/>
+        </w:rPr>
+        <w:t xml:space="preserve"> </w:t>
+      </w:r>
+      <w:r>
+        <w:rPr>
+          <w:rFonts w:hint="default" w:ascii="Times New Roman" w:hAnsi="Times New Roman" w:eastAsia="楷体" w:cs="Times New Roman"/>
+          <w:b/>
+          <w:bCs/>
+          <w:sz w:val="32"/>
+        </w:rPr>
+        <w:t>Appli</w:t>
+      </w:r>
+      <w:bookmarkStart w:id="3" w:name="_GoBack"/>
+      <w:bookmarkEnd w:id="3"/>
+      <w:r>
+        <w:rPr>
+          <w:rFonts w:hint="default" w:ascii="Times New Roman" w:hAnsi="Times New Roman" w:eastAsia="楷体" w:cs="Times New Roman"/>
+          <w:b/>
+          <w:bCs/>
+          <w:sz w:val="32"/>
+        </w:rPr>
+        <w:t xml:space="preserve">cation </w:t>
+      </w:r>
+      <w:r>
+        <w:rPr>
+          <w:rFonts w:hint="eastAsia" w:eastAsia="楷体" w:cs="Times New Roman"/>
+          <w:b/>
+          <w:bCs/>
+          <w:sz w:val="32"/>
+          <w:lang w:val="en-US" w:eastAsia="zh-CN"/>
+        </w:rPr>
+        <w:t>F</w:t>
+      </w:r>
+      <w:r>
+        <w:rPr>
+          <w:rFonts w:hint="default" w:ascii="Times New Roman" w:hAnsi="Times New Roman" w:eastAsia="楷体" w:cs="Times New Roman"/>
+          <w:b/>
+          <w:bCs/>
+          <w:sz w:val="32"/>
+        </w:rPr>
+        <w:t>orm</w:t>
       </w:r>
     </w:p>
     <w:p>
@@ -1320,32 +1349,41 @@
                 <w:color w:val="FF0000"/>
                 <w:sz w:val="24"/>
               </w:rPr>
-              <w:t xml:space="preserve">, Professional </w:t>
+              <w:t>, Professional title, email address, signature</w:t>
             </w:r>
             <w:r>
               <w:rPr>
                 <w:rFonts w:hint="eastAsia" w:eastAsia="楷体"/>
                 <w:color w:val="FF0000"/>
                 <w:sz w:val="24"/>
-              </w:rPr>
-              <w:t>title, email address, signature</w:t>
+                <w:lang w:val="en-US" w:eastAsia="zh-CN"/>
+              </w:rPr>
+              <w:t xml:space="preserve"> </w:t>
             </w:r>
             <w:r>
               <w:rPr>
                 <w:rFonts w:hint="eastAsia" w:eastAsia="楷体"/>
                 <w:color w:val="FF0000"/>
                 <w:sz w:val="24"/>
-                <w:lang w:val="en-US" w:eastAsia="zh-CN"/>
-              </w:rPr>
-              <w:t xml:space="preserve"> </w:t>
+              </w:rPr>
+              <w:t>(e.g. xxx, Professor, MIT School of Computer Science, xxx@xxx, sign</w:t>
             </w:r>
             <w:r>
               <w:rPr>
                 <w:rFonts w:hint="eastAsia" w:eastAsia="楷体"/>
                 <w:color w:val="FF0000"/>
                 <w:sz w:val="24"/>
-              </w:rPr>
-              <w:t>(e.g. xxx, Professor, MIT School of Computer Science, xxx@xxx, signed)</w:t>
+                <w:lang w:val="en-US" w:eastAsia="zh-CN"/>
+              </w:rPr>
+              <w:t>ature</w:t>
+            </w:r>
+            <w:r>
+              <w:rPr>
+                <w:rFonts w:hint="eastAsia" w:eastAsia="楷体"/>
+                <w:color w:val="FF0000"/>
+                <w:sz w:val="24"/>
+              </w:rPr>
+              <w:t>)</w:t>
             </w:r>
           </w:p>
         </w:tc>
@@ -1511,18 +1549,47 @@
           </w:tcPr>
           <w:p>
             <w:pPr>
-              <w:rPr>
-                <w:rFonts w:hint="eastAsia" w:ascii="楷体" w:hAnsi="楷体" w:eastAsia="楷体"/>
-                <w:sz w:val="24"/>
-              </w:rPr>
-            </w:pPr>
-            <w:r>
-              <w:rPr>
-                <w:rFonts w:hint="eastAsia" w:eastAsia="楷体"/>
-                <w:b/>
-                <w:sz w:val="24"/>
-              </w:rPr>
-              <w:t>Major study and work experience:</w:t>
+              <w:numPr>
+                <w:ilvl w:val="0"/>
+                <w:numId w:val="0"/>
+              </w:numPr>
+              <w:tabs>
+                <w:tab w:val="left" w:pos="578"/>
+              </w:tabs>
+              <w:autoSpaceDE w:val="0"/>
+              <w:autoSpaceDN w:val="0"/>
+              <w:spacing w:line="360" w:lineRule="auto"/>
+              <w:ind w:leftChars="0"/>
+              <w:rPr>
+                <w:rFonts w:hint="eastAsia" w:eastAsia="楷体"/>
+                <w:b/>
+                <w:sz w:val="24"/>
+              </w:rPr>
+            </w:pPr>
+            <w:r>
+              <w:rPr>
+                <w:rFonts w:hint="eastAsia" w:eastAsia="楷体"/>
+                <w:b/>
+                <w:sz w:val="24"/>
+                <w:lang w:val="en-US" w:eastAsia="zh-CN"/>
+              </w:rPr>
+              <w:t xml:space="preserve">Main </w:t>
+            </w:r>
+            <w:r>
+              <w:rPr>
+                <w:rFonts w:hint="eastAsia" w:eastAsia="楷体"/>
+                <w:b/>
+                <w:sz w:val="24"/>
+              </w:rPr>
+              <w:t xml:space="preserve">study </w:t>
+            </w:r>
+            <w:r>
+              <w:rPr>
+                <w:rFonts w:hint="eastAsia" w:eastAsia="楷体"/>
+                <w:b/>
+                <w:sz w:val="24"/>
+              </w:rPr>
+              <w:t>and work experience:</w:t>
             </w:r>
           </w:p>
           <w:p>
@@ -1649,25 +1716,72 @@
                 <w:b/>
                 <w:sz w:val="24"/>
               </w:rPr>
-              <w:t>Major journal articles</w:t>
+              <w:t xml:space="preserve">Maximum 5 </w:t>
+            </w:r>
+            <w:bookmarkStart w:id="2" w:name="OLE_LINK3"/>
+            <w:r>
+              <w:rPr>
+                <w:rFonts w:hint="eastAsia" w:eastAsia="楷体"/>
+                <w:b/>
+                <w:sz w:val="24"/>
+                <w:lang w:val="en-US" w:eastAsia="zh-CN"/>
+              </w:rPr>
+              <w:t>m</w:t>
+            </w:r>
+            <w:r>
+              <w:rPr>
+                <w:rFonts w:hint="default" w:eastAsia="楷体"/>
+                <w:b/>
+                <w:sz w:val="24"/>
+                <w:lang w:eastAsia="en-US"/>
+              </w:rPr>
+              <w:t xml:space="preserve">ain </w:t>
+            </w:r>
+            <w:r>
+              <w:rPr>
+                <w:rFonts w:hint="eastAsia" w:eastAsia="楷体"/>
+                <w:b/>
+                <w:sz w:val="24"/>
+                <w:lang w:val="en-US" w:eastAsia="zh-CN"/>
+              </w:rPr>
+              <w:t>s</w:t>
+            </w:r>
+            <w:r>
+              <w:rPr>
+                <w:rFonts w:hint="default" w:eastAsia="楷体"/>
+                <w:b/>
+                <w:sz w:val="24"/>
+                <w:lang w:eastAsia="en-US"/>
+              </w:rPr>
+              <w:t xml:space="preserve">cientific </w:t>
+            </w:r>
+            <w:r>
+              <w:rPr>
+                <w:rFonts w:hint="eastAsia" w:eastAsia="楷体"/>
+                <w:b/>
+                <w:sz w:val="24"/>
+                <w:lang w:val="en-US" w:eastAsia="zh-CN"/>
+              </w:rPr>
+              <w:t>p</w:t>
+            </w:r>
+            <w:r>
+              <w:rPr>
+                <w:rFonts w:hint="default" w:eastAsia="楷体"/>
+                <w:b/>
+                <w:sz w:val="24"/>
+                <w:lang w:eastAsia="en-US"/>
+              </w:rPr>
+              <w:t>ublication</w:t>
             </w:r>
             <w:bookmarkEnd w:id="1"/>
-            <w:r>
-              <w:rPr>
-                <w:rFonts w:hint="eastAsia" w:eastAsia="楷体"/>
-                <w:b/>
-                <w:sz w:val="24"/>
-                <w:lang w:val="en-US" w:eastAsia="zh-CN"/>
+            <w:bookmarkEnd w:id="2"/>
+            <w:r>
+              <w:rPr>
+                <w:rFonts w:hint="eastAsia" w:eastAsia="楷体"/>
+                <w:b/>
+                <w:sz w:val="24"/>
               </w:rPr>
               <w:t xml:space="preserve"> </w:t>
-            </w:r>
-            <w:r>
-              <w:rPr>
-                <w:rFonts w:hint="eastAsia" w:eastAsia="楷体"/>
-                <w:b/>
-                <w:sz w:val="24"/>
-              </w:rPr>
-              <w:t xml:space="preserve">(no more than 5 articlesrs) </w:t>
             </w:r>
             <w:r>
               <w:rPr>
@@ -1789,7 +1903,7 @@
                 <w:sz w:val="24"/>
                 <w:lang w:val="en-US" w:eastAsia="zh-CN"/>
               </w:rPr>
-              <w:t>Projects hosted and participated by the applicant:</w:t>
+              <w:t>Projects hosted and participated :</w:t>
             </w:r>
           </w:p>
           <w:p>
@@ -2893,34 +3007,63 @@
       </w:r>
       <w:r>
         <w:rPr>
-          <w:rFonts w:hint="eastAsia" w:eastAsia="楷体" w:cs="Times New Roman"/>
+          <w:rFonts w:hint="eastAsia" w:eastAsia="楷体"/>
           <w:b w:val="0"/>
-          <w:bCs w:val="0"/>
-          <w:color w:val="000000" w:themeColor="text1"/>
+          <w:bCs/>
           <w:sz w:val="24"/>
           <w:lang w:val="en-US" w:eastAsia="zh-CN"/>
-          <w14:textFill>
-            <w14:solidFill>
-              <w14:schemeClr w14:val="tx1"/>
-            </w14:solidFill>
-          </w14:textFill>
         </w:rPr>
         <w:t>m</w:t>
       </w:r>
       <w:r>
         <w:rPr>
-          <w:rFonts w:hint="default" w:ascii="Times New Roman" w:hAnsi="Times New Roman" w:eastAsia="楷体" w:cs="Times New Roman"/>
+          <w:rFonts w:hint="default" w:eastAsia="楷体"/>
           <w:b w:val="0"/>
-          <w:bCs w:val="0"/>
-          <w:color w:val="000000" w:themeColor="text1"/>
+          <w:bCs/>
           <w:sz w:val="24"/>
-          <w14:textFill>
-            <w14:solidFill>
-              <w14:schemeClr w14:val="tx1"/>
-            </w14:solidFill>
-          </w14:textFill>
+          <w:lang w:eastAsia="en-US"/>
         </w:rPr>
-        <w:t>ajor journal articles</w:t>
+        <w:t xml:space="preserve">ain </w:t>
+      </w:r>
+      <w:r>
+        <w:rPr>
+          <w:rFonts w:hint="eastAsia" w:eastAsia="楷体"/>
+          <w:b w:val="0"/>
+          <w:bCs/>
+          <w:sz w:val="24"/>
+          <w:lang w:val="en-US" w:eastAsia="zh-CN"/>
+        </w:rPr>
+        <w:t>s</w:t>
+      </w:r>
+      <w:r>
+        <w:rPr>
+          <w:rFonts w:hint="default" w:eastAsia="楷体"/>
+          <w:b w:val="0"/>
+          <w:bCs/>
+          <w:sz w:val="24"/>
+          <w:lang w:eastAsia="en-US"/>
+        </w:rPr>
+        <w:t xml:space="preserve">cientific </w:t>
+      </w:r>
+      <w:r>
+        <w:rPr>
+          <w:rFonts w:hint="eastAsia" w:eastAsia="楷体"/>
+          <w:b w:val="0"/>
+          <w:bCs/>
+          <w:sz w:val="24"/>
+          <w:lang w:val="en-US" w:eastAsia="zh-CN"/>
+        </w:rPr>
+        <w:t>p</w:t>
+      </w:r>
+      <w:r>
+        <w:rPr>
+          <w:rFonts w:hint="default" w:eastAsia="楷体"/>
+          <w:b w:val="0"/>
+          <w:bCs/>
+          <w:sz w:val="24"/>
+          <w:lang w:eastAsia="en-US"/>
+        </w:rPr>
+        <w:t>ublication</w:t>
       </w:r>
       <w:r>
         <w:rPr>
